--- a/00_northwindDemo/ppt/wxDemo_sprintOne.docx
+++ b/00_northwindDemo/ppt/wxDemo_sprintOne.docx
@@ -22,7 +22,7 @@
     </w:p>
     <w:p>
       <w:pPr>
-        <w:spacing w:before="136" w:after="0" w:line="353" w:lineRule="atLeast"/>
+        <w:spacing w:after="0" w:line="240" w:lineRule="auto"/>
         <w:rPr>
           <w:rFonts w:eastAsia="Times New Roman" w:cs="Times New Roman"/>
           <w:color w:val="3B3C3E"/>
@@ -46,7 +46,7 @@
           <w:tab w:val="clear" w:pos="720"/>
           <w:tab w:val="num" w:pos="1440"/>
         </w:tabs>
-        <w:spacing w:before="100" w:beforeAutospacing="1" w:after="100" w:afterAutospacing="1" w:line="353" w:lineRule="atLeast"/>
+        <w:spacing w:after="0" w:line="240" w:lineRule="auto"/>
         <w:rPr>
           <w:rFonts w:eastAsia="Times New Roman" w:cs="Arial"/>
           <w:color w:val="3B3C3E"/>
@@ -70,7 +70,7 @@
           <w:tab w:val="clear" w:pos="720"/>
           <w:tab w:val="num" w:pos="1440"/>
         </w:tabs>
-        <w:spacing w:before="100" w:beforeAutospacing="1" w:after="100" w:afterAutospacing="1" w:line="353" w:lineRule="atLeast"/>
+        <w:spacing w:after="0" w:line="240" w:lineRule="auto"/>
         <w:rPr>
           <w:rFonts w:eastAsia="Times New Roman" w:cs="Arial"/>
           <w:color w:val="3B3C3E"/>
@@ -94,7 +94,7 @@
           <w:tab w:val="clear" w:pos="720"/>
           <w:tab w:val="num" w:pos="1440"/>
         </w:tabs>
-        <w:spacing w:before="100" w:beforeAutospacing="1" w:after="100" w:afterAutospacing="1" w:line="353" w:lineRule="atLeast"/>
+        <w:spacing w:after="0" w:line="240" w:lineRule="auto"/>
         <w:rPr>
           <w:rFonts w:eastAsia="Times New Roman" w:cs="Arial"/>
           <w:color w:val="3B3C3E"/>
@@ -118,7 +118,7 @@
           <w:tab w:val="clear" w:pos="720"/>
           <w:tab w:val="num" w:pos="1440"/>
         </w:tabs>
-        <w:spacing w:before="100" w:beforeAutospacing="1" w:after="100" w:afterAutospacing="1" w:line="353" w:lineRule="atLeast"/>
+        <w:spacing w:after="0" w:line="240" w:lineRule="auto"/>
         <w:rPr>
           <w:rFonts w:eastAsia="Times New Roman" w:cs="Arial"/>
           <w:color w:val="3B3C3E"/>
@@ -134,7 +134,7 @@
     </w:p>
     <w:p>
       <w:pPr>
-        <w:spacing w:before="136" w:after="0" w:line="353" w:lineRule="atLeast"/>
+        <w:spacing w:after="0" w:line="240" w:lineRule="auto"/>
         <w:rPr>
           <w:rFonts w:eastAsia="Times New Roman" w:cs="Times New Roman"/>
           <w:color w:val="3B3C3E"/>
@@ -170,7 +170,7 @@
     </w:p>
     <w:p>
       <w:pPr>
-        <w:spacing w:after="136" w:line="240" w:lineRule="auto"/>
+        <w:spacing w:after="0" w:line="240" w:lineRule="auto"/>
         <w:rPr>
           <w:rFonts w:ascii="Helvetica" w:eastAsia="Times New Roman" w:hAnsi="Helvetica" w:cs="Times New Roman"/>
           <w:color w:val="000000"/>
@@ -234,55 +234,7 @@
           <w:sz w:val="24"/>
           <w:szCs w:val="24"/>
         </w:rPr>
-        <w:t xml:space="preserve">The </w:t>
-      </w:r>
-      <w:proofErr w:type="spellStart"/>
-      <w:r>
-        <w:rPr>
-          <w:sz w:val="24"/>
-          <w:szCs w:val="24"/>
-        </w:rPr>
-        <w:t>Northwind</w:t>
-      </w:r>
-      <w:proofErr w:type="spellEnd"/>
-      <w:r>
-        <w:rPr>
-          <w:sz w:val="24"/>
-          <w:szCs w:val="24"/>
-        </w:rPr>
-        <w:t xml:space="preserve"> company has asked us to help them wrangle their raw retail data for the past two years (</w:t>
-      </w:r>
-      <w:proofErr w:type="spellStart"/>
-      <w:r>
-        <w:rPr>
-          <w:sz w:val="24"/>
-          <w:szCs w:val="24"/>
-        </w:rPr>
-        <w:t>yyyy</w:t>
-      </w:r>
-      <w:proofErr w:type="spellEnd"/>
-      <w:r>
-        <w:rPr>
-          <w:sz w:val="24"/>
-          <w:szCs w:val="24"/>
-        </w:rPr>
-        <w:t xml:space="preserve"> and </w:t>
-      </w:r>
-      <w:proofErr w:type="spellStart"/>
-      <w:r>
-        <w:rPr>
-          <w:sz w:val="24"/>
-          <w:szCs w:val="24"/>
-        </w:rPr>
-        <w:t>yyyy</w:t>
-      </w:r>
-      <w:proofErr w:type="spellEnd"/>
-      <w:r>
-        <w:rPr>
-          <w:sz w:val="24"/>
-          <w:szCs w:val="24"/>
-        </w:rPr>
-        <w:t>). They have requested the following wrangled data to be included in the deliverables:</w:t>
+        <w:t>The Northwind company has asked us to help them wrangle their raw retail data for the past two years (yyyy and yyyy). They have requested the following wrangled data to be included in the deliverables:</w:t>
       </w:r>
     </w:p>
     <w:p>
@@ -345,49 +297,15 @@
           <w:sz w:val="24"/>
           <w:szCs w:val="24"/>
         </w:rPr>
-        <w:t xml:space="preserve">How much did each </w:t>
-      </w:r>
-      <w:proofErr w:type="spellStart"/>
-      <w:r>
-        <w:rPr>
-          <w:sz w:val="24"/>
-          <w:szCs w:val="24"/>
-        </w:rPr>
-        <w:t>Northwind</w:t>
-      </w:r>
-      <w:proofErr w:type="spellEnd"/>
-      <w:r>
-        <w:rPr>
-          <w:sz w:val="24"/>
-          <w:szCs w:val="24"/>
-        </w:rPr>
-        <w:t xml:space="preserve"> customer purchase during each quarter of </w:t>
-      </w:r>
-      <w:proofErr w:type="spellStart"/>
-      <w:r>
-        <w:rPr>
-          <w:sz w:val="24"/>
-          <w:szCs w:val="24"/>
-        </w:rPr>
-        <w:t>yyyy</w:t>
-      </w:r>
-      <w:proofErr w:type="spellEnd"/>
-      <w:r>
-        <w:rPr>
-          <w:sz w:val="24"/>
-          <w:szCs w:val="24"/>
-        </w:rPr>
-        <w:t xml:space="preserve"> and </w:t>
-      </w:r>
-      <w:proofErr w:type="spellStart"/>
-      <w:r>
-        <w:rPr>
-          <w:sz w:val="24"/>
-          <w:szCs w:val="24"/>
-        </w:rPr>
-        <w:t>yyyy</w:t>
-      </w:r>
-      <w:proofErr w:type="spellEnd"/>
+        <w:t>How much did each Northwind customer purchase during each quarter of yyyy</w:t>
+      </w:r>
+      <w:r>
+        <w:rPr>
+          <w:sz w:val="24"/>
+          <w:szCs w:val="24"/>
+        </w:rPr>
+        <w:t xml:space="preserve"> and yyyy</w:t>
+      </w:r>
       <w:r>
         <w:rPr>
           <w:sz w:val="24"/>
@@ -576,97 +494,88 @@
           <w:szCs w:val="24"/>
         </w:rPr>
       </w:pPr>
-      <w:proofErr w:type="spellStart"/>
-      <w:r>
-        <w:rPr>
-          <w:sz w:val="24"/>
-          <w:szCs w:val="24"/>
-        </w:rPr>
-        <w:t>Rem</w:t>
-      </w:r>
-      <w:proofErr w:type="spellEnd"/>
-      <w:r>
-        <w:rPr>
-          <w:sz w:val="24"/>
-          <w:szCs w:val="24"/>
-        </w:rPr>
-        <w:t xml:space="preserve"> to use comments to document your recipes</w:t>
-      </w:r>
-    </w:p>
-    <w:p>
-      <w:pPr>
-        <w:spacing w:after="0" w:line="240" w:lineRule="auto"/>
-        <w:rPr>
-          <w:sz w:val="24"/>
-          <w:szCs w:val="24"/>
-        </w:rPr>
-      </w:pPr>
-      <w:r>
-        <w:rPr>
+      <w:r>
+        <w:rPr>
+          <w:sz w:val="24"/>
+          <w:szCs w:val="24"/>
+        </w:rPr>
+        <w:t>Rem to use comments to document your recipes</w:t>
+      </w:r>
+    </w:p>
+    <w:p>
+      <w:pPr>
+        <w:spacing w:after="0" w:line="240" w:lineRule="auto"/>
+        <w:rPr>
+          <w:sz w:val="24"/>
+          <w:szCs w:val="24"/>
+        </w:rPr>
+      </w:pPr>
+      <w:r>
+        <w:rPr>
+          <w:sz w:val="24"/>
+          <w:szCs w:val="24"/>
+        </w:rPr>
+        <w:t>the histogram does...</w:t>
+      </w:r>
+    </w:p>
+    <w:p>
+      <w:pPr>
+        <w:spacing w:after="0" w:line="240" w:lineRule="auto"/>
+        <w:rPr>
+          <w:sz w:val="24"/>
+          <w:szCs w:val="24"/>
+        </w:rPr>
+      </w:pPr>
+      <w:r>
+        <w:rPr>
+          <w:sz w:val="24"/>
+          <w:szCs w:val="24"/>
+        </w:rPr>
+        <w:t>the quality bar does...</w:t>
+      </w:r>
+    </w:p>
+    <w:p>
+      <w:pPr>
+        <w:spacing w:after="0" w:line="240" w:lineRule="auto"/>
+        <w:rPr>
+          <w:sz w:val="24"/>
+          <w:szCs w:val="24"/>
+        </w:rPr>
+      </w:pPr>
+      <w:r>
+        <w:rPr>
+          <w:sz w:val="24"/>
+          <w:szCs w:val="24"/>
+        </w:rPr>
+        <w:t>the ribbon does...</w:t>
+      </w:r>
+    </w:p>
+    <w:p>
+      <w:pPr>
+        <w:spacing w:after="0" w:line="240" w:lineRule="auto"/>
+      </w:pPr>
+    </w:p>
+    <w:p>
+      <w:pPr>
+        <w:spacing w:after="0" w:line="240" w:lineRule="auto"/>
+      </w:pPr>
+    </w:p>
+    <w:p>
+      <w:pPr>
+        <w:spacing w:after="0" w:line="240" w:lineRule="auto"/>
+        <w:rPr>
+          <w:b/>
+          <w:sz w:val="24"/>
+          <w:szCs w:val="24"/>
+        </w:rPr>
+      </w:pPr>
+      <w:r>
+        <w:rPr>
+          <w:b/>
           <w:sz w:val="24"/>
           <w:szCs w:val="24"/>
         </w:rPr>
         <w:lastRenderedPageBreak/>
-        <w:t>the histogram does...</w:t>
-      </w:r>
-    </w:p>
-    <w:p>
-      <w:pPr>
-        <w:spacing w:after="0" w:line="240" w:lineRule="auto"/>
-        <w:rPr>
-          <w:sz w:val="24"/>
-          <w:szCs w:val="24"/>
-        </w:rPr>
-      </w:pPr>
-      <w:r>
-        <w:rPr>
-          <w:sz w:val="24"/>
-          <w:szCs w:val="24"/>
-        </w:rPr>
-        <w:t>the quality bar does...</w:t>
-      </w:r>
-    </w:p>
-    <w:p>
-      <w:pPr>
-        <w:spacing w:after="0" w:line="240" w:lineRule="auto"/>
-        <w:rPr>
-          <w:sz w:val="24"/>
-          <w:szCs w:val="24"/>
-        </w:rPr>
-      </w:pPr>
-      <w:r>
-        <w:rPr>
-          <w:sz w:val="24"/>
-          <w:szCs w:val="24"/>
-        </w:rPr>
-        <w:t>the ribbon does...</w:t>
-      </w:r>
-    </w:p>
-    <w:p>
-      <w:pPr>
-        <w:spacing w:after="0" w:line="240" w:lineRule="auto"/>
-      </w:pPr>
-    </w:p>
-    <w:p>
-      <w:pPr>
-        <w:spacing w:after="0" w:line="240" w:lineRule="auto"/>
-      </w:pPr>
-    </w:p>
-    <w:p>
-      <w:pPr>
-        <w:spacing w:after="0" w:line="240" w:lineRule="auto"/>
-        <w:rPr>
-          <w:b/>
-          <w:sz w:val="24"/>
-          <w:szCs w:val="24"/>
-        </w:rPr>
-      </w:pPr>
-      <w:r>
-        <w:rPr>
-          <w:b/>
-          <w:sz w:val="24"/>
-          <w:szCs w:val="24"/>
-        </w:rPr>
         <w:t>================================</w:t>
       </w:r>
     </w:p>
@@ -784,21 +693,7 @@
         <w:rPr>
           <w:color w:val="00B050"/>
         </w:rPr>
-        <w:t xml:space="preserve">When we first load a dataset into the app, </w:t>
-      </w:r>
-      <w:proofErr w:type="spellStart"/>
-      <w:r>
-        <w:rPr>
-          <w:color w:val="00B050"/>
-        </w:rPr>
-        <w:t>its</w:t>
-      </w:r>
-      <w:proofErr w:type="spellEnd"/>
-      <w:r>
-        <w:rPr>
-          <w:color w:val="00B050"/>
-        </w:rPr>
-        <w:t xml:space="preserve"> usually a good idea to profile it so that we can get a quick look at what might be wrong with the data as well as to provide a reference later on if we want to see how our data has changed during the wrangling process.</w:t>
+        <w:t>When we first load a dataset into the app, its usually a good idea to profile it so that we can get a quick look at what might be wrong with the data as well as to provide a reference later on if we want to see how our data has changed during the wrangling process.</w:t>
       </w:r>
     </w:p>
     <w:p>
@@ -1109,6 +1004,493 @@
         <w:spacing w:after="0" w:line="240" w:lineRule="auto"/>
       </w:pPr>
     </w:p>
+    <w:p>
+      <w:pPr>
+        <w:spacing w:after="0" w:line="240" w:lineRule="auto"/>
+      </w:pPr>
+      <w:r>
+        <w:br w:type="page"/>
+      </w:r>
+    </w:p>
+    <w:p>
+      <w:pPr>
+        <w:spacing w:after="0" w:line="240" w:lineRule="auto"/>
+      </w:pPr>
+    </w:p>
+    <w:p>
+      <w:pPr>
+        <w:pStyle w:val="ListParagraph"/>
+        <w:numPr>
+          <w:ilvl w:val="0"/>
+          <w:numId w:val="4"/>
+        </w:numPr>
+        <w:spacing w:after="0" w:line="240" w:lineRule="auto"/>
+      </w:pPr>
+      <w:r>
+        <w:t>Methodology</w:t>
+      </w:r>
+    </w:p>
+    <w:p>
+      <w:pPr>
+        <w:pStyle w:val="ListParagraph"/>
+        <w:numPr>
+          <w:ilvl w:val="1"/>
+          <w:numId w:val="4"/>
+        </w:numPr>
+        <w:spacing w:after="0" w:line="240" w:lineRule="auto"/>
+      </w:pPr>
+      <w:r>
+        <w:t>Raw Stage</w:t>
+      </w:r>
+    </w:p>
+    <w:p>
+      <w:pPr>
+        <w:pStyle w:val="ListParagraph"/>
+        <w:numPr>
+          <w:ilvl w:val="1"/>
+          <w:numId w:val="4"/>
+        </w:numPr>
+        <w:spacing w:after="0" w:line="240" w:lineRule="auto"/>
+      </w:pPr>
+      <w:r>
+        <w:t>Refined Stage</w:t>
+      </w:r>
+    </w:p>
+    <w:p>
+      <w:pPr>
+        <w:pStyle w:val="ListParagraph"/>
+        <w:numPr>
+          <w:ilvl w:val="1"/>
+          <w:numId w:val="4"/>
+        </w:numPr>
+        <w:spacing w:after="0" w:line="240" w:lineRule="auto"/>
+      </w:pPr>
+      <w:r>
+        <w:t>Production Stage</w:t>
+      </w:r>
+    </w:p>
+    <w:p>
+      <w:pPr>
+        <w:pStyle w:val="ListParagraph"/>
+        <w:numPr>
+          <w:ilvl w:val="0"/>
+          <w:numId w:val="4"/>
+        </w:numPr>
+        <w:spacing w:after="0" w:line="240" w:lineRule="auto"/>
+      </w:pPr>
+      <w:r>
+        <w:t>Demo Breakdown</w:t>
+      </w:r>
+    </w:p>
+    <w:p>
+      <w:pPr>
+        <w:pStyle w:val="ListParagraph"/>
+        <w:numPr>
+          <w:ilvl w:val="0"/>
+          <w:numId w:val="4"/>
+        </w:numPr>
+        <w:spacing w:after="0" w:line="240" w:lineRule="auto"/>
+      </w:pPr>
+      <w:r>
+        <w:t>Cool Trifacta Stuff</w:t>
+      </w:r>
+    </w:p>
+    <w:p>
+      <w:pPr>
+        <w:pStyle w:val="ListParagraph"/>
+        <w:numPr>
+          <w:ilvl w:val="1"/>
+          <w:numId w:val="4"/>
+        </w:numPr>
+        <w:spacing w:after="0" w:line="240" w:lineRule="auto"/>
+      </w:pPr>
+      <w:r>
+        <w:t>Profiles</w:t>
+      </w:r>
+    </w:p>
+    <w:p>
+      <w:pPr>
+        <w:pStyle w:val="ListParagraph"/>
+        <w:numPr>
+          <w:ilvl w:val="2"/>
+          <w:numId w:val="4"/>
+        </w:numPr>
+        <w:spacing w:after="0" w:line="240" w:lineRule="auto"/>
+      </w:pPr>
+      <w:r>
+        <w:t>rem:  we do a Profile step on each input bc it provides a visual comparison to indicate how the file has changed during the wrangling process and also bc it provides a buffer for picking up any transformations that we may need to make in a new pipeline input in the event that such transformation are not already represented in an existing recipe within the flow</w:t>
+      </w:r>
+    </w:p>
+    <w:p>
+      <w:pPr>
+        <w:pStyle w:val="ListParagraph"/>
+        <w:numPr>
+          <w:ilvl w:val="1"/>
+          <w:numId w:val="4"/>
+        </w:numPr>
+        <w:spacing w:after="0" w:line="240" w:lineRule="auto"/>
+      </w:pPr>
+      <w:r>
+        <w:t>histograms</w:t>
+      </w:r>
+    </w:p>
+    <w:p>
+      <w:pPr>
+        <w:pStyle w:val="ListParagraph"/>
+        <w:numPr>
+          <w:ilvl w:val="1"/>
+          <w:numId w:val="4"/>
+        </w:numPr>
+        <w:spacing w:after="0" w:line="240" w:lineRule="auto"/>
+      </w:pPr>
+      <w:r>
+        <w:t>easily hide and show columns</w:t>
+      </w:r>
+    </w:p>
+    <w:p>
+      <w:pPr>
+        <w:pStyle w:val="ListParagraph"/>
+        <w:numPr>
+          <w:ilvl w:val="1"/>
+          <w:numId w:val="4"/>
+        </w:numPr>
+        <w:spacing w:after="0" w:line="240" w:lineRule="auto"/>
+      </w:pPr>
+      <w:r>
+        <w:t>easily spot dupes, missing values and mismatches</w:t>
+      </w:r>
+    </w:p>
+    <w:p>
+      <w:pPr>
+        <w:pStyle w:val="ListParagraph"/>
+        <w:numPr>
+          <w:ilvl w:val="1"/>
+          <w:numId w:val="4"/>
+        </w:numPr>
+        <w:spacing w:after="0" w:line="240" w:lineRule="auto"/>
+      </w:pPr>
+      <w:r>
+        <w:t>easily change data types</w:t>
+      </w:r>
+    </w:p>
+    <w:p>
+      <w:pPr>
+        <w:pStyle w:val="ListParagraph"/>
+        <w:numPr>
+          <w:ilvl w:val="1"/>
+          <w:numId w:val="4"/>
+        </w:numPr>
+        <w:spacing w:after="0" w:line="240" w:lineRule="auto"/>
+      </w:pPr>
+      <w:r>
+        <w:t>Reference Files</w:t>
+      </w:r>
+    </w:p>
+    <w:p>
+      <w:pPr>
+        <w:pStyle w:val="ListParagraph"/>
+        <w:numPr>
+          <w:ilvl w:val="1"/>
+          <w:numId w:val="4"/>
+        </w:numPr>
+        <w:spacing w:after="0" w:line="240" w:lineRule="auto"/>
+      </w:pPr>
+      <w:r>
+        <w:t>Target Files</w:t>
+      </w:r>
+    </w:p>
+    <w:p>
+      <w:pPr>
+        <w:pStyle w:val="ListParagraph"/>
+        <w:numPr>
+          <w:ilvl w:val="1"/>
+          <w:numId w:val="4"/>
+        </w:numPr>
+        <w:spacing w:after="0" w:line="240" w:lineRule="auto"/>
+      </w:pPr>
+      <w:r>
+        <w:t>easy joins</w:t>
+      </w:r>
+    </w:p>
+    <w:p>
+      <w:pPr>
+        <w:spacing w:after="0" w:line="240" w:lineRule="auto"/>
+      </w:pPr>
+    </w:p>
+    <w:p>
+      <w:pPr>
+        <w:spacing w:after="0" w:line="240" w:lineRule="auto"/>
+      </w:pPr>
+      <w:r>
+        <w:t>For this particular demo:</w:t>
+      </w:r>
+    </w:p>
+    <w:p>
+      <w:pPr>
+        <w:spacing w:after="0" w:line="240" w:lineRule="auto"/>
+      </w:pPr>
+    </w:p>
+    <w:tbl>
+      <w:tblPr>
+        <w:tblStyle w:val="TableGrid"/>
+        <w:tblW w:w="0" w:type="auto"/>
+        <w:tblLook w:val="04A0"/>
+      </w:tblPr>
+      <w:tblGrid>
+        <w:gridCol w:w="3438"/>
+        <w:gridCol w:w="2946"/>
+        <w:gridCol w:w="3192"/>
+      </w:tblGrid>
+      <w:tr>
+        <w:tc>
+          <w:tcPr>
+            <w:tcW w:w="3438" w:type="dxa"/>
+          </w:tcPr>
+          <w:p>
+            <w:r>
+              <w:t>RAW Stage</w:t>
+            </w:r>
+          </w:p>
+        </w:tc>
+        <w:tc>
+          <w:tcPr>
+            <w:tcW w:w="2946" w:type="dxa"/>
+          </w:tcPr>
+          <w:p>
+            <w:r>
+              <w:t>REFINED Stage</w:t>
+            </w:r>
+          </w:p>
+        </w:tc>
+        <w:tc>
+          <w:tcPr>
+            <w:tcW w:w="3192" w:type="dxa"/>
+          </w:tcPr>
+          <w:p>
+            <w:r>
+              <w:t>PRODUCTION Stage</w:t>
+            </w:r>
+          </w:p>
+        </w:tc>
+      </w:tr>
+      <w:tr>
+        <w:tc>
+          <w:tcPr>
+            <w:tcW w:w="3438" w:type="dxa"/>
+          </w:tcPr>
+          <w:p>
+            <w:pPr>
+              <w:pStyle w:val="ListParagraph"/>
+              <w:numPr>
+                <w:ilvl w:val="0"/>
+                <w:numId w:val="6"/>
+              </w:numPr>
+            </w:pPr>
+            <w:r>
+              <w:t>Data Set</w:t>
+            </w:r>
+          </w:p>
+          <w:p>
+            <w:pPr>
+              <w:pStyle w:val="ListParagraph"/>
+              <w:numPr>
+                <w:ilvl w:val="0"/>
+                <w:numId w:val="6"/>
+              </w:numPr>
+            </w:pPr>
+            <w:r>
+              <w:t>Missing Columns</w:t>
+            </w:r>
+          </w:p>
+          <w:p>
+            <w:pPr>
+              <w:pStyle w:val="ListParagraph"/>
+              <w:numPr>
+                <w:ilvl w:val="0"/>
+                <w:numId w:val="6"/>
+              </w:numPr>
+            </w:pPr>
+            <w:r>
+              <w:t>Empty Columns</w:t>
+            </w:r>
+          </w:p>
+          <w:p>
+            <w:pPr>
+              <w:pStyle w:val="ListParagraph"/>
+              <w:numPr>
+                <w:ilvl w:val="0"/>
+                <w:numId w:val="6"/>
+              </w:numPr>
+            </w:pPr>
+            <w:r>
+              <w:t>Null Values</w:t>
+            </w:r>
+          </w:p>
+          <w:p>
+            <w:pPr>
+              <w:pStyle w:val="ListParagraph"/>
+              <w:numPr>
+                <w:ilvl w:val="0"/>
+                <w:numId w:val="6"/>
+              </w:numPr>
+            </w:pPr>
+            <w:r>
+              <w:t>Schema Comparisons</w:t>
+            </w:r>
+          </w:p>
+          <w:p>
+            <w:pPr>
+              <w:pStyle w:val="ListParagraph"/>
+              <w:numPr>
+                <w:ilvl w:val="0"/>
+                <w:numId w:val="6"/>
+              </w:numPr>
+            </w:pPr>
+            <w:r>
+              <w:t>Data Type Mismatches</w:t>
+            </w:r>
+          </w:p>
+          <w:p>
+            <w:pPr>
+              <w:pStyle w:val="ListParagraph"/>
+              <w:numPr>
+                <w:ilvl w:val="0"/>
+                <w:numId w:val="6"/>
+              </w:numPr>
+            </w:pPr>
+            <w:r>
+              <w:t>Unique Values vs. Duplicates</w:t>
+            </w:r>
+          </w:p>
+          <w:p>
+            <w:pPr>
+              <w:pStyle w:val="ListParagraph"/>
+              <w:numPr>
+                <w:ilvl w:val="0"/>
+                <w:numId w:val="6"/>
+              </w:numPr>
+            </w:pPr>
+            <w:r>
+              <w:t>Normalizing</w:t>
+            </w:r>
+          </w:p>
+        </w:tc>
+        <w:tc>
+          <w:tcPr>
+            <w:tcW w:w="2946" w:type="dxa"/>
+          </w:tcPr>
+          <w:p>
+            <w:pPr>
+              <w:pStyle w:val="ListParagraph"/>
+              <w:numPr>
+                <w:ilvl w:val="0"/>
+                <w:numId w:val="6"/>
+              </w:numPr>
+            </w:pPr>
+            <w:r>
+              <w:t>Calculations</w:t>
+            </w:r>
+          </w:p>
+          <w:p>
+            <w:pPr>
+              <w:pStyle w:val="ListParagraph"/>
+              <w:numPr>
+                <w:ilvl w:val="0"/>
+                <w:numId w:val="6"/>
+              </w:numPr>
+            </w:pPr>
+            <w:r>
+              <w:t>Statistics</w:t>
+            </w:r>
+          </w:p>
+          <w:p>
+            <w:pPr>
+              <w:pStyle w:val="ListParagraph"/>
+              <w:numPr>
+                <w:ilvl w:val="0"/>
+                <w:numId w:val="6"/>
+              </w:numPr>
+            </w:pPr>
+            <w:r>
+              <w:t>Inferred Attributes</w:t>
+            </w:r>
+          </w:p>
+          <w:p>
+            <w:pPr>
+              <w:pStyle w:val="ListParagraph"/>
+              <w:numPr>
+                <w:ilvl w:val="0"/>
+                <w:numId w:val="6"/>
+              </w:numPr>
+            </w:pPr>
+            <w:r>
+              <w:t>Data Joins and Unions</w:t>
+            </w:r>
+          </w:p>
+          <w:p>
+            <w:pPr>
+              <w:pStyle w:val="ListParagraph"/>
+              <w:numPr>
+                <w:ilvl w:val="0"/>
+                <w:numId w:val="6"/>
+              </w:numPr>
+            </w:pPr>
+            <w:r>
+              <w:t>Other enrichments supporting downstream ad hoc reports</w:t>
+            </w:r>
+          </w:p>
+        </w:tc>
+        <w:tc>
+          <w:tcPr>
+            <w:tcW w:w="3192" w:type="dxa"/>
+          </w:tcPr>
+          <w:p>
+            <w:pPr>
+              <w:pStyle w:val="ListParagraph"/>
+              <w:numPr>
+                <w:ilvl w:val="0"/>
+                <w:numId w:val="6"/>
+              </w:numPr>
+            </w:pPr>
+            <w:r>
+              <w:t>Polished data for automated downstream reporting</w:t>
+            </w:r>
+          </w:p>
+          <w:p>
+            <w:pPr>
+              <w:pStyle w:val="ListParagraph"/>
+              <w:numPr>
+                <w:ilvl w:val="0"/>
+                <w:numId w:val="6"/>
+              </w:numPr>
+            </w:pPr>
+            <w:r>
+              <w:t>Value adding reports</w:t>
+            </w:r>
+          </w:p>
+        </w:tc>
+      </w:tr>
+      <w:tr>
+        <w:tc>
+          <w:tcPr>
+            <w:tcW w:w="3438" w:type="dxa"/>
+          </w:tcPr>
+          <w:p/>
+        </w:tc>
+        <w:tc>
+          <w:tcPr>
+            <w:tcW w:w="2946" w:type="dxa"/>
+          </w:tcPr>
+          <w:p/>
+        </w:tc>
+        <w:tc>
+          <w:tcPr>
+            <w:tcW w:w="3192" w:type="dxa"/>
+          </w:tcPr>
+          <w:p/>
+        </w:tc>
+      </w:tr>
+    </w:tbl>
     <w:p>
       <w:pPr>
         <w:spacing w:after="0" w:line="240" w:lineRule="auto"/>
@@ -1127,6 +1509,119 @@
 <file path=word/numbering.xml><?xml version="1.0" encoding="utf-8"?>
 <w:numbering xmlns:ve="http://schemas.openxmlformats.org/markup-compatibility/2006" xmlns:o="urn:schemas-microsoft-com:office:office" xmlns:r="http://schemas.openxmlformats.org/officeDocument/2006/relationships" xmlns:m="http://schemas.openxmlformats.org/officeDocument/2006/math" xmlns:v="urn:schemas-microsoft-com:vml" xmlns:wp="http://schemas.openxmlformats.org/drawingml/2006/wordprocessingDrawing" xmlns:w10="urn:schemas-microsoft-com:office:word" xmlns:w="http://schemas.openxmlformats.org/wordprocessingml/2006/main" xmlns:wne="http://schemas.microsoft.com/office/word/2006/wordml">
   <w:abstractNum w:abstractNumId="0">
+    <w:nsid w:val="1DBD0BB8"/>
+    <w:multiLevelType w:val="hybridMultilevel"/>
+    <w:tmpl w:val="86B2BE86"/>
+    <w:lvl w:ilvl="0" w:tplc="04090001">
+      <w:start w:val="1"/>
+      <w:numFmt w:val="bullet"/>
+      <w:lvlText w:val=""/>
+      <w:lvlJc w:val="left"/>
+      <w:pPr>
+        <w:ind w:left="360" w:hanging="360"/>
+      </w:pPr>
+      <w:rPr>
+        <w:rFonts w:ascii="Symbol" w:hAnsi="Symbol" w:hint="default"/>
+      </w:rPr>
+    </w:lvl>
+    <w:lvl w:ilvl="1" w:tplc="04090003" w:tentative="1">
+      <w:start w:val="1"/>
+      <w:numFmt w:val="bullet"/>
+      <w:lvlText w:val="o"/>
+      <w:lvlJc w:val="left"/>
+      <w:pPr>
+        <w:ind w:left="1080" w:hanging="360"/>
+      </w:pPr>
+      <w:rPr>
+        <w:rFonts w:ascii="Courier New" w:hAnsi="Courier New" w:cs="Courier New" w:hint="default"/>
+      </w:rPr>
+    </w:lvl>
+    <w:lvl w:ilvl="2" w:tplc="04090005" w:tentative="1">
+      <w:start w:val="1"/>
+      <w:numFmt w:val="bullet"/>
+      <w:lvlText w:val=""/>
+      <w:lvlJc w:val="left"/>
+      <w:pPr>
+        <w:ind w:left="1800" w:hanging="360"/>
+      </w:pPr>
+      <w:rPr>
+        <w:rFonts w:ascii="Wingdings" w:hAnsi="Wingdings" w:hint="default"/>
+      </w:rPr>
+    </w:lvl>
+    <w:lvl w:ilvl="3" w:tplc="04090001" w:tentative="1">
+      <w:start w:val="1"/>
+      <w:numFmt w:val="bullet"/>
+      <w:lvlText w:val=""/>
+      <w:lvlJc w:val="left"/>
+      <w:pPr>
+        <w:ind w:left="2520" w:hanging="360"/>
+      </w:pPr>
+      <w:rPr>
+        <w:rFonts w:ascii="Symbol" w:hAnsi="Symbol" w:hint="default"/>
+      </w:rPr>
+    </w:lvl>
+    <w:lvl w:ilvl="4" w:tplc="04090003" w:tentative="1">
+      <w:start w:val="1"/>
+      <w:numFmt w:val="bullet"/>
+      <w:lvlText w:val="o"/>
+      <w:lvlJc w:val="left"/>
+      <w:pPr>
+        <w:ind w:left="3240" w:hanging="360"/>
+      </w:pPr>
+      <w:rPr>
+        <w:rFonts w:ascii="Courier New" w:hAnsi="Courier New" w:cs="Courier New" w:hint="default"/>
+      </w:rPr>
+    </w:lvl>
+    <w:lvl w:ilvl="5" w:tplc="04090005" w:tentative="1">
+      <w:start w:val="1"/>
+      <w:numFmt w:val="bullet"/>
+      <w:lvlText w:val=""/>
+      <w:lvlJc w:val="left"/>
+      <w:pPr>
+        <w:ind w:left="3960" w:hanging="360"/>
+      </w:pPr>
+      <w:rPr>
+        <w:rFonts w:ascii="Wingdings" w:hAnsi="Wingdings" w:hint="default"/>
+      </w:rPr>
+    </w:lvl>
+    <w:lvl w:ilvl="6" w:tplc="04090001" w:tentative="1">
+      <w:start w:val="1"/>
+      <w:numFmt w:val="bullet"/>
+      <w:lvlText w:val=""/>
+      <w:lvlJc w:val="left"/>
+      <w:pPr>
+        <w:ind w:left="4680" w:hanging="360"/>
+      </w:pPr>
+      <w:rPr>
+        <w:rFonts w:ascii="Symbol" w:hAnsi="Symbol" w:hint="default"/>
+      </w:rPr>
+    </w:lvl>
+    <w:lvl w:ilvl="7" w:tplc="04090003" w:tentative="1">
+      <w:start w:val="1"/>
+      <w:numFmt w:val="bullet"/>
+      <w:lvlText w:val="o"/>
+      <w:lvlJc w:val="left"/>
+      <w:pPr>
+        <w:ind w:left="5400" w:hanging="360"/>
+      </w:pPr>
+      <w:rPr>
+        <w:rFonts w:ascii="Courier New" w:hAnsi="Courier New" w:cs="Courier New" w:hint="default"/>
+      </w:rPr>
+    </w:lvl>
+    <w:lvl w:ilvl="8" w:tplc="04090005" w:tentative="1">
+      <w:start w:val="1"/>
+      <w:numFmt w:val="bullet"/>
+      <w:lvlText w:val=""/>
+      <w:lvlJc w:val="left"/>
+      <w:pPr>
+        <w:ind w:left="6120" w:hanging="360"/>
+      </w:pPr>
+      <w:rPr>
+        <w:rFonts w:ascii="Wingdings" w:hAnsi="Wingdings" w:hint="default"/>
+      </w:rPr>
+    </w:lvl>
+  </w:abstractNum>
+  <w:abstractNum w:abstractNumId="1">
     <w:nsid w:val="2C73016E"/>
     <w:multiLevelType w:val="hybridMultilevel"/>
     <w:tmpl w:val="F10E2BA0"/>
@@ -1239,7 +1734,7 @@
       </w:rPr>
     </w:lvl>
   </w:abstractNum>
-  <w:abstractNum w:abstractNumId="1">
+  <w:abstractNum w:abstractNumId="2">
     <w:nsid w:val="4A845FD0"/>
     <w:multiLevelType w:val="hybridMultilevel"/>
     <w:tmpl w:val="3CA04390"/>
@@ -1352,7 +1847,233 @@
       </w:rPr>
     </w:lvl>
   </w:abstractNum>
-  <w:abstractNum w:abstractNumId="2">
+  <w:abstractNum w:abstractNumId="3">
+    <w:nsid w:val="50F171C4"/>
+    <w:multiLevelType w:val="hybridMultilevel"/>
+    <w:tmpl w:val="64E63BA2"/>
+    <w:lvl w:ilvl="0" w:tplc="04090001">
+      <w:start w:val="1"/>
+      <w:numFmt w:val="bullet"/>
+      <w:lvlText w:val=""/>
+      <w:lvlJc w:val="left"/>
+      <w:pPr>
+        <w:ind w:left="360" w:hanging="360"/>
+      </w:pPr>
+      <w:rPr>
+        <w:rFonts w:ascii="Symbol" w:hAnsi="Symbol" w:hint="default"/>
+      </w:rPr>
+    </w:lvl>
+    <w:lvl w:ilvl="1" w:tplc="04090003" w:tentative="1">
+      <w:start w:val="1"/>
+      <w:numFmt w:val="bullet"/>
+      <w:lvlText w:val="o"/>
+      <w:lvlJc w:val="left"/>
+      <w:pPr>
+        <w:ind w:left="1080" w:hanging="360"/>
+      </w:pPr>
+      <w:rPr>
+        <w:rFonts w:ascii="Courier New" w:hAnsi="Courier New" w:cs="Courier New" w:hint="default"/>
+      </w:rPr>
+    </w:lvl>
+    <w:lvl w:ilvl="2" w:tplc="04090005" w:tentative="1">
+      <w:start w:val="1"/>
+      <w:numFmt w:val="bullet"/>
+      <w:lvlText w:val=""/>
+      <w:lvlJc w:val="left"/>
+      <w:pPr>
+        <w:ind w:left="1800" w:hanging="360"/>
+      </w:pPr>
+      <w:rPr>
+        <w:rFonts w:ascii="Wingdings" w:hAnsi="Wingdings" w:hint="default"/>
+      </w:rPr>
+    </w:lvl>
+    <w:lvl w:ilvl="3" w:tplc="04090001" w:tentative="1">
+      <w:start w:val="1"/>
+      <w:numFmt w:val="bullet"/>
+      <w:lvlText w:val=""/>
+      <w:lvlJc w:val="left"/>
+      <w:pPr>
+        <w:ind w:left="2520" w:hanging="360"/>
+      </w:pPr>
+      <w:rPr>
+        <w:rFonts w:ascii="Symbol" w:hAnsi="Symbol" w:hint="default"/>
+      </w:rPr>
+    </w:lvl>
+    <w:lvl w:ilvl="4" w:tplc="04090003" w:tentative="1">
+      <w:start w:val="1"/>
+      <w:numFmt w:val="bullet"/>
+      <w:lvlText w:val="o"/>
+      <w:lvlJc w:val="left"/>
+      <w:pPr>
+        <w:ind w:left="3240" w:hanging="360"/>
+      </w:pPr>
+      <w:rPr>
+        <w:rFonts w:ascii="Courier New" w:hAnsi="Courier New" w:cs="Courier New" w:hint="default"/>
+      </w:rPr>
+    </w:lvl>
+    <w:lvl w:ilvl="5" w:tplc="04090005" w:tentative="1">
+      <w:start w:val="1"/>
+      <w:numFmt w:val="bullet"/>
+      <w:lvlText w:val=""/>
+      <w:lvlJc w:val="left"/>
+      <w:pPr>
+        <w:ind w:left="3960" w:hanging="360"/>
+      </w:pPr>
+      <w:rPr>
+        <w:rFonts w:ascii="Wingdings" w:hAnsi="Wingdings" w:hint="default"/>
+      </w:rPr>
+    </w:lvl>
+    <w:lvl w:ilvl="6" w:tplc="04090001" w:tentative="1">
+      <w:start w:val="1"/>
+      <w:numFmt w:val="bullet"/>
+      <w:lvlText w:val=""/>
+      <w:lvlJc w:val="left"/>
+      <w:pPr>
+        <w:ind w:left="4680" w:hanging="360"/>
+      </w:pPr>
+      <w:rPr>
+        <w:rFonts w:ascii="Symbol" w:hAnsi="Symbol" w:hint="default"/>
+      </w:rPr>
+    </w:lvl>
+    <w:lvl w:ilvl="7" w:tplc="04090003" w:tentative="1">
+      <w:start w:val="1"/>
+      <w:numFmt w:val="bullet"/>
+      <w:lvlText w:val="o"/>
+      <w:lvlJc w:val="left"/>
+      <w:pPr>
+        <w:ind w:left="5400" w:hanging="360"/>
+      </w:pPr>
+      <w:rPr>
+        <w:rFonts w:ascii="Courier New" w:hAnsi="Courier New" w:cs="Courier New" w:hint="default"/>
+      </w:rPr>
+    </w:lvl>
+    <w:lvl w:ilvl="8" w:tplc="04090005" w:tentative="1">
+      <w:start w:val="1"/>
+      <w:numFmt w:val="bullet"/>
+      <w:lvlText w:val=""/>
+      <w:lvlJc w:val="left"/>
+      <w:pPr>
+        <w:ind w:left="6120" w:hanging="360"/>
+      </w:pPr>
+      <w:rPr>
+        <w:rFonts w:ascii="Wingdings" w:hAnsi="Wingdings" w:hint="default"/>
+      </w:rPr>
+    </w:lvl>
+  </w:abstractNum>
+  <w:abstractNum w:abstractNumId="4">
+    <w:nsid w:val="5CFC0AF1"/>
+    <w:multiLevelType w:val="hybridMultilevel"/>
+    <w:tmpl w:val="E3B89DA8"/>
+    <w:lvl w:ilvl="0" w:tplc="04090001">
+      <w:start w:val="1"/>
+      <w:numFmt w:val="bullet"/>
+      <w:lvlText w:val=""/>
+      <w:lvlJc w:val="left"/>
+      <w:pPr>
+        <w:ind w:left="720" w:hanging="360"/>
+      </w:pPr>
+      <w:rPr>
+        <w:rFonts w:ascii="Symbol" w:hAnsi="Symbol" w:hint="default"/>
+      </w:rPr>
+    </w:lvl>
+    <w:lvl w:ilvl="1" w:tplc="04090003">
+      <w:start w:val="1"/>
+      <w:numFmt w:val="bullet"/>
+      <w:lvlText w:val="o"/>
+      <w:lvlJc w:val="left"/>
+      <w:pPr>
+        <w:ind w:left="1440" w:hanging="360"/>
+      </w:pPr>
+      <w:rPr>
+        <w:rFonts w:ascii="Courier New" w:hAnsi="Courier New" w:cs="Courier New" w:hint="default"/>
+      </w:rPr>
+    </w:lvl>
+    <w:lvl w:ilvl="2" w:tplc="04090005">
+      <w:start w:val="1"/>
+      <w:numFmt w:val="bullet"/>
+      <w:lvlText w:val=""/>
+      <w:lvlJc w:val="left"/>
+      <w:pPr>
+        <w:ind w:left="2160" w:hanging="360"/>
+      </w:pPr>
+      <w:rPr>
+        <w:rFonts w:ascii="Wingdings" w:hAnsi="Wingdings" w:hint="default"/>
+      </w:rPr>
+    </w:lvl>
+    <w:lvl w:ilvl="3" w:tplc="04090001" w:tentative="1">
+      <w:start w:val="1"/>
+      <w:numFmt w:val="bullet"/>
+      <w:lvlText w:val=""/>
+      <w:lvlJc w:val="left"/>
+      <w:pPr>
+        <w:ind w:left="2880" w:hanging="360"/>
+      </w:pPr>
+      <w:rPr>
+        <w:rFonts w:ascii="Symbol" w:hAnsi="Symbol" w:hint="default"/>
+      </w:rPr>
+    </w:lvl>
+    <w:lvl w:ilvl="4" w:tplc="04090003" w:tentative="1">
+      <w:start w:val="1"/>
+      <w:numFmt w:val="bullet"/>
+      <w:lvlText w:val="o"/>
+      <w:lvlJc w:val="left"/>
+      <w:pPr>
+        <w:ind w:left="3600" w:hanging="360"/>
+      </w:pPr>
+      <w:rPr>
+        <w:rFonts w:ascii="Courier New" w:hAnsi="Courier New" w:cs="Courier New" w:hint="default"/>
+      </w:rPr>
+    </w:lvl>
+    <w:lvl w:ilvl="5" w:tplc="04090005" w:tentative="1">
+      <w:start w:val="1"/>
+      <w:numFmt w:val="bullet"/>
+      <w:lvlText w:val=""/>
+      <w:lvlJc w:val="left"/>
+      <w:pPr>
+        <w:ind w:left="4320" w:hanging="360"/>
+      </w:pPr>
+      <w:rPr>
+        <w:rFonts w:ascii="Wingdings" w:hAnsi="Wingdings" w:hint="default"/>
+      </w:rPr>
+    </w:lvl>
+    <w:lvl w:ilvl="6" w:tplc="04090001" w:tentative="1">
+      <w:start w:val="1"/>
+      <w:numFmt w:val="bullet"/>
+      <w:lvlText w:val=""/>
+      <w:lvlJc w:val="left"/>
+      <w:pPr>
+        <w:ind w:left="5040" w:hanging="360"/>
+      </w:pPr>
+      <w:rPr>
+        <w:rFonts w:ascii="Symbol" w:hAnsi="Symbol" w:hint="default"/>
+      </w:rPr>
+    </w:lvl>
+    <w:lvl w:ilvl="7" w:tplc="04090003" w:tentative="1">
+      <w:start w:val="1"/>
+      <w:numFmt w:val="bullet"/>
+      <w:lvlText w:val="o"/>
+      <w:lvlJc w:val="left"/>
+      <w:pPr>
+        <w:ind w:left="5760" w:hanging="360"/>
+      </w:pPr>
+      <w:rPr>
+        <w:rFonts w:ascii="Courier New" w:hAnsi="Courier New" w:cs="Courier New" w:hint="default"/>
+      </w:rPr>
+    </w:lvl>
+    <w:lvl w:ilvl="8" w:tplc="04090005" w:tentative="1">
+      <w:start w:val="1"/>
+      <w:numFmt w:val="bullet"/>
+      <w:lvlText w:val=""/>
+      <w:lvlJc w:val="left"/>
+      <w:pPr>
+        <w:ind w:left="6480" w:hanging="360"/>
+      </w:pPr>
+      <w:rPr>
+        <w:rFonts w:ascii="Wingdings" w:hAnsi="Wingdings" w:hint="default"/>
+      </w:rPr>
+    </w:lvl>
+  </w:abstractNum>
+  <w:abstractNum w:abstractNumId="5">
     <w:nsid w:val="780828CD"/>
     <w:multiLevelType w:val="multilevel"/>
     <w:tmpl w:val="0B7868DC"/>
@@ -1502,13 +2223,22 @@
     </w:lvl>
   </w:abstractNum>
   <w:num w:numId="1">
+    <w:abstractNumId w:val="2"/>
+  </w:num>
+  <w:num w:numId="2">
     <w:abstractNumId w:val="1"/>
   </w:num>
-  <w:num w:numId="2">
+  <w:num w:numId="3">
+    <w:abstractNumId w:val="5"/>
+  </w:num>
+  <w:num w:numId="4">
+    <w:abstractNumId w:val="4"/>
+  </w:num>
+  <w:num w:numId="5">
+    <w:abstractNumId w:val="3"/>
+  </w:num>
+  <w:num w:numId="6">
     <w:abstractNumId w:val="0"/>
-  </w:num>
-  <w:num w:numId="3">
-    <w:abstractNumId w:val="2"/>
   </w:num>
 </w:numbering>
 </file>
@@ -1738,6 +2468,32 @@
       <w:sz w:val="24"/>
       <w:szCs w:val="24"/>
     </w:rPr>
+  </w:style>
+  <w:style w:type="table" w:styleId="TableGrid">
+    <w:name w:val="Table Grid"/>
+    <w:basedOn w:val="TableNormal"/>
+    <w:uiPriority w:val="59"/>
+    <w:rsid w:val="0039199F"/>
+    <w:pPr>
+      <w:spacing w:after="0" w:line="240" w:lineRule="auto"/>
+    </w:pPr>
+    <w:tblPr>
+      <w:tblInd w:w="0" w:type="dxa"/>
+      <w:tblBorders>
+        <w:top w:val="single" w:sz="4" w:space="0" w:color="auto"/>
+        <w:left w:val="single" w:sz="4" w:space="0" w:color="auto"/>
+        <w:bottom w:val="single" w:sz="4" w:space="0" w:color="auto"/>
+        <w:right w:val="single" w:sz="4" w:space="0" w:color="auto"/>
+        <w:insideH w:val="single" w:sz="4" w:space="0" w:color="auto"/>
+        <w:insideV w:val="single" w:sz="4" w:space="0" w:color="auto"/>
+      </w:tblBorders>
+      <w:tblCellMar>
+        <w:top w:w="0" w:type="dxa"/>
+        <w:left w:w="108" w:type="dxa"/>
+        <w:bottom w:w="0" w:type="dxa"/>
+        <w:right w:w="108" w:type="dxa"/>
+      </w:tblCellMar>
+    </w:tblPr>
   </w:style>
 </w:styles>
 </file>
